--- a/Documents/Lab-5/Trucking Company collabration.docx
+++ b/Documents/Lab-5/Trucking Company collabration.docx
@@ -59,7 +59,56 @@
           <w:sz w:val="96"/>
           <w:szCs w:val="96"/>
         </w:rPr>
-        <w:t>Collaboration Diagram</w:t>
+        <w:t xml:space="preserve">Collaboration </w:t>
+      </w:r>
+      <w:proofErr w:type="gramStart"/>
+      <w:r>
+        <w:rPr>
+          <w:b/>
+          <w:bCs/>
+          <w:sz w:val="96"/>
+          <w:szCs w:val="96"/>
+        </w:rPr>
+        <w:t>And</w:t>
+      </w:r>
+      <w:proofErr w:type="gramEnd"/>
+      <w:r>
+        <w:rPr>
+          <w:b/>
+          <w:bCs/>
+          <w:sz w:val="96"/>
+          <w:szCs w:val="96"/>
+        </w:rPr>
+        <w:t xml:space="preserve"> </w:t>
+      </w:r>
+      <w:proofErr w:type="spellStart"/>
+      <w:r>
+        <w:rPr>
+          <w:b/>
+          <w:bCs/>
+          <w:sz w:val="96"/>
+          <w:szCs w:val="96"/>
+        </w:rPr>
+        <w:t>VOPC</w:t>
+      </w:r>
+      <w:proofErr w:type="spellEnd"/>
+      <w:r>
+        <w:rPr>
+          <w:b/>
+          <w:bCs/>
+          <w:sz w:val="96"/>
+          <w:szCs w:val="96"/>
+        </w:rPr>
+        <w:t xml:space="preserve"> </w:t>
+      </w:r>
+      <w:r>
+        <w:rPr>
+          <w:b/>
+          <w:bCs/>
+          <w:sz w:val="96"/>
+          <w:szCs w:val="96"/>
+        </w:rPr>
+        <w:t>Diagram</w:t>
       </w:r>
     </w:p>
     <w:p>
@@ -167,8 +216,6 @@
           <w:szCs w:val="48"/>
         </w:rPr>
       </w:pPr>
-      <w:bookmarkStart w:id="0" w:name="_GoBack"/>
-      <w:bookmarkEnd w:id="0"/>
     </w:p>
     <w:p>
       <w:pPr>
@@ -221,10 +268,9 @@
           <w:sz w:val="48"/>
           <w:szCs w:val="48"/>
         </w:rPr>
-        <w:lastRenderedPageBreak/>
         <w:drawing>
-          <wp:inline distT="0" distB="0" distL="0" distR="0" wp14:anchorId="098BE88D" wp14:editId="2ACB2309">
-            <wp:extent cx="5943600" cy="4260850"/>
+          <wp:inline distT="0" distB="0" distL="0" distR="0" wp14:anchorId="098BE88D" wp14:editId="5FCC940A">
+            <wp:extent cx="6191250" cy="5289550"/>
             <wp:effectExtent l="0" t="0" r="0" b="6350"/>
             <wp:docPr id="1" name="Picture 1" descr="A screenshot of a cell phone&#10;&#10;Description automatically generated"/>
             <wp:cNvGraphicFramePr>
@@ -252,7 +298,7 @@
                   <pic:spPr>
                     <a:xfrm>
                       <a:off x="0" y="0"/>
-                      <a:ext cx="5943600" cy="4260850"/>
+                      <a:ext cx="6235175" cy="5327078"/>
                     </a:xfrm>
                     <a:prstGeom prst="rect">
                       <a:avLst/>
@@ -264,11 +310,60 @@
           </wp:inline>
         </w:drawing>
       </w:r>
-    </w:p>
-    <w:p>
-      <w:pPr>
-        <w:jc w:val="center"/>
-      </w:pPr>
+      <w:bookmarkStart w:id="0" w:name="_GoBack"/>
+      <w:bookmarkEnd w:id="0"/>
+    </w:p>
+    <w:p>
+      <w:pPr>
+        <w:jc w:val="center"/>
+      </w:pPr>
+      <w:r>
+        <w:rPr>
+          <w:noProof/>
+        </w:rPr>
+        <w:lastRenderedPageBreak/>
+        <w:drawing>
+          <wp:inline distT="0" distB="0" distL="0" distR="0" wp14:anchorId="60DF4459" wp14:editId="6E35CB2D">
+            <wp:extent cx="5943600" cy="5010150"/>
+            <wp:effectExtent l="0" t="0" r="0" b="0"/>
+            <wp:docPr id="2" name="Picture 2" descr="A screenshot of a cell phone&#10;&#10;Description automatically generated"/>
+            <wp:cNvGraphicFramePr>
+              <a:graphicFrameLocks xmlns:a="http://schemas.openxmlformats.org/drawingml/2006/main" noChangeAspect="1"/>
+            </wp:cNvGraphicFramePr>
+            <a:graphic xmlns:a="http://schemas.openxmlformats.org/drawingml/2006/main">
+              <a:graphicData uri="http://schemas.openxmlformats.org/drawingml/2006/picture">
+                <pic:pic xmlns:pic="http://schemas.openxmlformats.org/drawingml/2006/picture">
+                  <pic:nvPicPr>
+                    <pic:cNvPr id="2" name="VOPCLoadRegisteration.png"/>
+                    <pic:cNvPicPr/>
+                  </pic:nvPicPr>
+                  <pic:blipFill>
+                    <a:blip r:embed="rId5">
+                      <a:extLst>
+                        <a:ext uri="{28A0092B-C50C-407E-A947-70E740481C1C}">
+                          <a14:useLocalDpi xmlns:a14="http://schemas.microsoft.com/office/drawing/2010/main" val="0"/>
+                        </a:ext>
+                      </a:extLst>
+                    </a:blip>
+                    <a:stretch>
+                      <a:fillRect/>
+                    </a:stretch>
+                  </pic:blipFill>
+                  <pic:spPr>
+                    <a:xfrm>
+                      <a:off x="0" y="0"/>
+                      <a:ext cx="5943600" cy="5010150"/>
+                    </a:xfrm>
+                    <a:prstGeom prst="rect">
+                      <a:avLst/>
+                    </a:prstGeom>
+                  </pic:spPr>
+                </pic:pic>
+              </a:graphicData>
+            </a:graphic>
+          </wp:inline>
+        </w:drawing>
+      </w:r>
     </w:p>
     <w:sectPr>
       <w:pgSz w:w="12240" w:h="15840"/>
